--- a/第五次实验/8209240523zhaokaihang第五次实验报告.docx
+++ b/第五次实验/8209240523zhaokaihang第五次实验报告.docx
@@ -641,9 +641,152 @@
         <w:pStyle w:val="3"/>
         <w:ind w:firstLine="420" w:firstLineChars="200"/>
         <w:rPr>
-          <w:rFonts w:ascii="Times New Roman" w:hAnsi="Times New Roman" w:cs="Times New Roman"/>
-        </w:rPr>
-      </w:pPr>
+          <w:rFonts w:hint="default" w:ascii="Times New Roman" w:hAnsi="Times New Roman" w:cs="Times New Roman"/>
+          <w:b/>
+          <w:bCs/>
+        </w:rPr>
+      </w:pPr>
+      <w:r>
+        <w:rPr>
+          <w:rFonts w:hint="eastAsia" w:ascii="Times New Roman" w:hAnsi="Times New Roman" w:cs="Times New Roman"/>
+          <w:b/>
+          <w:bCs/>
+        </w:rPr>
+        <w:t>对于类的接口例如成员函数应该是公有的，这样外部代码可以通过这些公有接口来与类进行交互。</w:t>
+      </w:r>
+      <w:r>
+        <w:rPr>
+          <w:rFonts w:ascii="Times New Roman" w:hAnsi="Times New Roman" w:cs="Times New Roman"/>
+          <w:b/>
+          <w:bCs/>
+        </w:rPr>
+        <w:t>数据成员</w:t>
+      </w:r>
+      <w:r>
+        <w:rPr>
+          <w:rFonts w:hint="default" w:ascii="Times New Roman" w:hAnsi="Times New Roman" w:cs="Times New Roman"/>
+          <w:b/>
+          <w:bCs/>
+        </w:rPr>
+        <w:t>应该是私有的，</w:t>
+      </w:r>
+      <w:r>
+        <w:rPr>
+          <w:rFonts w:hint="eastAsia" w:ascii="Times New Roman" w:hAnsi="Times New Roman" w:cs="Times New Roman"/>
+          <w:b/>
+          <w:bCs/>
+          <w:lang w:val="en-US" w:eastAsia="zh-CN"/>
+        </w:rPr>
+        <w:t>为了</w:t>
+      </w:r>
+      <w:r>
+        <w:rPr>
+          <w:rFonts w:hint="default" w:ascii="Times New Roman" w:hAnsi="Times New Roman" w:cs="Times New Roman"/>
+          <w:b/>
+          <w:bCs/>
+        </w:rPr>
+        <w:t>数据的一致性</w:t>
+      </w:r>
+      <w:r>
+        <w:rPr>
+          <w:rFonts w:hint="eastAsia" w:ascii="Times New Roman" w:hAnsi="Times New Roman" w:cs="Times New Roman"/>
+          <w:b/>
+          <w:bCs/>
+          <w:lang w:eastAsia="zh-CN"/>
+        </w:rPr>
+        <w:t>、</w:t>
+      </w:r>
+      <w:r>
+        <w:rPr>
+          <w:rFonts w:hint="eastAsia" w:ascii="Times New Roman" w:hAnsi="Times New Roman" w:cs="Times New Roman"/>
+          <w:b/>
+          <w:bCs/>
+          <w:lang w:val="en-US" w:eastAsia="zh-CN"/>
+        </w:rPr>
+        <w:t>安全性</w:t>
+      </w:r>
+      <w:r>
+        <w:rPr>
+          <w:rFonts w:hint="default" w:ascii="Times New Roman" w:hAnsi="Times New Roman" w:cs="Times New Roman"/>
+          <w:b/>
+          <w:bCs/>
+        </w:rPr>
+        <w:t>，外部代码不应该直接访问这些数据，而是应该通过提供公有成员函数来进行操作。</w:t>
+      </w:r>
+    </w:p>
+    <w:p>
+      <w:pPr>
+        <w:pStyle w:val="3"/>
+        <w:ind w:firstLine="420" w:firstLineChars="200"/>
+        <w:rPr>
+          <w:rFonts w:hint="default" w:ascii="Times New Roman" w:hAnsi="Times New Roman" w:cs="Times New Roman"/>
+          <w:b/>
+          <w:bCs/>
+        </w:rPr>
+      </w:pPr>
+      <w:r>
+        <w:rPr>
+          <w:rFonts w:hint="default" w:ascii="Times New Roman" w:hAnsi="Times New Roman" w:cs="Times New Roman"/>
+          <w:b/>
+          <w:bCs/>
+        </w:rPr>
+        <w:t>简短的成员函数：像 input() 和 output() 这样的成员函数，可以直接在类定义中进行实现。它们的代码较为简单，且通常只有少量的逻辑，因此适合放在类内定义。如在 Time 类中</w:t>
+      </w:r>
+      <w:r>
+        <w:rPr>
+          <w:rFonts w:hint="eastAsia" w:ascii="Times New Roman" w:hAnsi="Times New Roman" w:cs="Times New Roman"/>
+          <w:b/>
+          <w:bCs/>
+          <w:lang w:val="en-US" w:eastAsia="zh-CN"/>
+        </w:rPr>
+        <w:t>的</w:t>
+      </w:r>
+      <w:r>
+        <w:rPr>
+          <w:rFonts w:hint="default" w:ascii="Times New Roman" w:hAnsi="Times New Roman" w:cs="Times New Roman"/>
+          <w:b/>
+          <w:bCs/>
+        </w:rPr>
+        <w:t xml:space="preserve">input() 和 output() </w:t>
+      </w:r>
+      <w:r>
+        <w:rPr>
+          <w:rFonts w:hint="eastAsia" w:ascii="Times New Roman" w:hAnsi="Times New Roman" w:cs="Times New Roman"/>
+          <w:b/>
+          <w:bCs/>
+          <w:lang w:val="en-US" w:eastAsia="zh-CN"/>
+        </w:rPr>
+        <w:t>的</w:t>
+      </w:r>
+      <w:bookmarkStart w:id="0" w:name="_GoBack"/>
+      <w:bookmarkEnd w:id="0"/>
+      <w:r>
+        <w:rPr>
+          <w:rFonts w:hint="default" w:ascii="Times New Roman" w:hAnsi="Times New Roman" w:cs="Times New Roman"/>
+          <w:b/>
+          <w:bCs/>
+        </w:rPr>
+        <w:t>对象数据成员是 hour, minute, sec，这些函数是与对象的内部状态密切相关的，因此可以定义为类的成员函数。</w:t>
+      </w:r>
+    </w:p>
+    <w:p>
+      <w:pPr>
+        <w:pStyle w:val="3"/>
+        <w:ind w:firstLine="420" w:firstLineChars="0"/>
+        <w:rPr>
+          <w:rFonts w:hint="default" w:ascii="Times New Roman" w:hAnsi="Times New Roman" w:cs="Times New Roman"/>
+          <w:b/>
+          <w:bCs/>
+        </w:rPr>
+      </w:pPr>
+      <w:r>
+        <w:rPr>
+          <w:rFonts w:hint="default" w:ascii="Times New Roman" w:hAnsi="Times New Roman" w:cs="Times New Roman"/>
+          <w:b/>
+          <w:bCs/>
+        </w:rPr>
+        <w:t>如果函数的逻辑较为复杂，或者该函数并不直接操作类的内部数据，通常可以将函数定义放在类外部，以保持类定义的简洁。</w:t>
+      </w:r>
     </w:p>
     <w:p>
       <w:pPr>
@@ -1429,6 +1572,7 @@
     <w:p>
       <w:pPr>
         <w:numPr>
+          <w:ilvl w:val="0"/>
           <w:numId w:val="0"/>
         </w:numPr>
         <w:rPr>
@@ -1440,6 +1584,7 @@
     <w:p>
       <w:pPr>
         <w:numPr>
+          <w:ilvl w:val="0"/>
           <w:numId w:val="0"/>
         </w:numPr>
         <w:rPr>
@@ -1451,6 +1596,7 @@
     <w:p>
       <w:pPr>
         <w:numPr>
+          <w:ilvl w:val="0"/>
           <w:numId w:val="0"/>
         </w:numPr>
         <w:rPr>
@@ -1462,6 +1608,7 @@
     <w:p>
       <w:pPr>
         <w:numPr>
+          <w:ilvl w:val="0"/>
           <w:numId w:val="0"/>
         </w:numPr>
       </w:pPr>
@@ -1519,6 +1666,7 @@
     <w:p>
       <w:pPr>
         <w:numPr>
+          <w:ilvl w:val="0"/>
           <w:numId w:val="0"/>
         </w:numPr>
       </w:pPr>
@@ -1569,6 +1717,7 @@
     <w:p>
       <w:pPr>
         <w:numPr>
+          <w:ilvl w:val="0"/>
           <w:numId w:val="0"/>
         </w:numPr>
         <w:rPr>
@@ -1587,6 +1736,7 @@
     <w:p>
       <w:pPr>
         <w:numPr>
+          <w:ilvl w:val="0"/>
           <w:numId w:val="0"/>
         </w:numPr>
       </w:pPr>
@@ -1637,6 +1787,7 @@
     <w:p>
       <w:pPr>
         <w:numPr>
+          <w:ilvl w:val="0"/>
           <w:numId w:val="0"/>
         </w:numPr>
       </w:pPr>
@@ -1687,6 +1838,7 @@
     <w:p>
       <w:pPr>
         <w:numPr>
+          <w:ilvl w:val="0"/>
           <w:numId w:val="0"/>
         </w:numPr>
       </w:pPr>
@@ -1737,6 +1889,7 @@
     <w:p>
       <w:pPr>
         <w:numPr>
+          <w:ilvl w:val="0"/>
           <w:numId w:val="0"/>
         </w:numPr>
       </w:pPr>
@@ -1787,6 +1940,7 @@
     <w:p>
       <w:pPr>
         <w:numPr>
+          <w:ilvl w:val="0"/>
           <w:numId w:val="0"/>
         </w:numPr>
         <w:rPr>
@@ -1805,6 +1959,7 @@
     <w:p>
       <w:pPr>
         <w:numPr>
+          <w:ilvl w:val="0"/>
           <w:numId w:val="0"/>
         </w:numPr>
       </w:pPr>
@@ -1855,6 +2010,7 @@
     <w:p>
       <w:pPr>
         <w:numPr>
+          <w:ilvl w:val="0"/>
           <w:numId w:val="0"/>
         </w:numPr>
       </w:pPr>
@@ -1905,6 +2061,7 @@
     <w:p>
       <w:pPr>
         <w:numPr>
+          <w:ilvl w:val="0"/>
           <w:numId w:val="0"/>
         </w:numPr>
         <w:rPr>
@@ -1916,6 +2073,7 @@
     <w:p>
       <w:pPr>
         <w:numPr>
+          <w:ilvl w:val="0"/>
           <w:numId w:val="0"/>
         </w:numPr>
         <w:rPr>
@@ -1927,6 +2085,7 @@
     <w:p>
       <w:pPr>
         <w:numPr>
+          <w:ilvl w:val="0"/>
           <w:numId w:val="0"/>
         </w:numPr>
         <w:rPr>
@@ -1981,6 +2140,7 @@
     <w:p>
       <w:pPr>
         <w:numPr>
+          <w:ilvl w:val="0"/>
           <w:numId w:val="0"/>
         </w:numPr>
         <w:rPr>
@@ -1992,6 +2152,7 @@
     <w:p>
       <w:pPr>
         <w:numPr>
+          <w:ilvl w:val="0"/>
           <w:numId w:val="0"/>
         </w:numPr>
         <w:rPr>
@@ -2003,6 +2164,7 @@
     <w:p>
       <w:pPr>
         <w:numPr>
+          <w:ilvl w:val="0"/>
           <w:numId w:val="0"/>
         </w:numPr>
         <w:rPr>
@@ -2014,6 +2176,7 @@
     <w:p>
       <w:pPr>
         <w:numPr>
+          <w:ilvl w:val="0"/>
           <w:numId w:val="0"/>
         </w:numPr>
         <w:rPr>
@@ -2025,6 +2188,7 @@
     <w:p>
       <w:pPr>
         <w:numPr>
+          <w:ilvl w:val="0"/>
           <w:numId w:val="0"/>
         </w:numPr>
         <w:rPr>
@@ -2036,6 +2200,7 @@
     <w:p>
       <w:pPr>
         <w:numPr>
+          <w:ilvl w:val="0"/>
           <w:numId w:val="0"/>
         </w:numPr>
         <w:rPr>
@@ -2047,6 +2212,7 @@
     <w:p>
       <w:pPr>
         <w:numPr>
+          <w:ilvl w:val="0"/>
           <w:numId w:val="0"/>
         </w:numPr>
         <w:rPr>
@@ -2058,6 +2224,7 @@
     <w:p>
       <w:pPr>
         <w:numPr>
+          <w:ilvl w:val="0"/>
           <w:numId w:val="0"/>
         </w:numPr>
         <w:rPr>
@@ -2119,6 +2286,7 @@
     <w:p>
       <w:pPr>
         <w:numPr>
+          <w:ilvl w:val="0"/>
           <w:numId w:val="0"/>
         </w:numPr>
       </w:pPr>
@@ -2126,6 +2294,7 @@
     <w:p>
       <w:pPr>
         <w:numPr>
+          <w:ilvl w:val="0"/>
           <w:numId w:val="0"/>
         </w:numPr>
       </w:pPr>
@@ -2176,6 +2345,7 @@
     <w:p>
       <w:pPr>
         <w:numPr>
+          <w:ilvl w:val="0"/>
           <w:numId w:val="0"/>
         </w:numPr>
       </w:pPr>
@@ -2226,6 +2396,7 @@
     <w:p>
       <w:pPr>
         <w:numPr>
+          <w:ilvl w:val="0"/>
           <w:numId w:val="0"/>
         </w:numPr>
         <w:rPr>
@@ -2244,6 +2415,7 @@
     <w:p>
       <w:pPr>
         <w:numPr>
+          <w:ilvl w:val="0"/>
           <w:numId w:val="0"/>
         </w:numPr>
       </w:pPr>
@@ -2294,6 +2466,7 @@
     <w:p>
       <w:pPr>
         <w:numPr>
+          <w:ilvl w:val="0"/>
           <w:numId w:val="0"/>
         </w:numPr>
         <w:rPr>
@@ -2344,8 +2517,6 @@
           </wp:inline>
         </w:drawing>
       </w:r>
-      <w:bookmarkStart w:id="0" w:name="_GoBack"/>
-      <w:bookmarkEnd w:id="0"/>
     </w:p>
     <w:sectPr>
       <w:pgSz w:w="11906" w:h="16838"/>
@@ -2382,7 +2553,7 @@
   <w:docDefaults>
     <w:rPrDefault>
       <w:rPr>
-        <w:rFonts w:asciiTheme="minorHAnsi" w:hAnsiTheme="minorHAnsi" w:eastAsiaTheme="minorEastAsia" w:cstheme="minorBidi"/>
+        <w:rFonts w:ascii="Times New Roman" w:hAnsi="Times New Roman" w:eastAsia="宋体" w:cs="Times New Roman"/>
       </w:rPr>
     </w:rPrDefault>
     <w:pPrDefault/>
@@ -2687,14 +2858,34 @@
   <w:style w:type="paragraph" w:styleId="3">
     <w:name w:val="Plain Text"/>
     <w:basedOn w:val="1"/>
-    <w:link w:val="6"/>
+    <w:link w:val="8"/>
     <w:uiPriority w:val="0"/>
     <w:rPr>
       <w:rFonts w:ascii="宋体" w:hAnsi="Courier New" w:cs="Courier New"/>
       <w:szCs w:val="21"/>
     </w:rPr>
   </w:style>
-  <w:style w:type="character" w:customStyle="1" w:styleId="6">
+  <w:style w:type="character" w:styleId="6">
+    <w:name w:val="Strong"/>
+    <w:basedOn w:val="5"/>
+    <w:qFormat/>
+    <w:uiPriority w:val="22"/>
+    <w:rPr>
+      <w:b/>
+    </w:rPr>
+  </w:style>
+  <w:style w:type="character" w:styleId="7">
+    <w:name w:val="HTML Code"/>
+    <w:basedOn w:val="5"/>
+    <w:semiHidden/>
+    <w:unhideWhenUsed/>
+    <w:uiPriority w:val="99"/>
+    <w:rPr>
+      <w:rFonts w:ascii="Courier New" w:hAnsi="Courier New"/>
+      <w:sz w:val="20"/>
+    </w:rPr>
+  </w:style>
+  <w:style w:type="character" w:customStyle="1" w:styleId="8">
     <w:name w:val="纯文本 字符"/>
     <w:basedOn w:val="5"/>
     <w:link w:val="3"/>
